--- a/Diploma/Iteración 2/CUDs de iteracion 2.docx
+++ b/Diploma/Iteración 2/CUDs de iteracion 2.docx
@@ -287,7 +287,7 @@
     </w:p>
     <w:tbl>
       <w:tblPr>
-        <w:tblW w:w="0" w:type="auto"/>
+        <w:tblW w:w="8828" w:type="dxa"/>
         <w:tblCellMar>
           <w:top w:w="15" w:type="dxa"/>
           <w:left w:w="15" w:type="dxa"/>
@@ -297,7 +297,7 @@
         <w:tblLook w:val="04A0" w:firstRow="1" w:lastRow="0" w:firstColumn="1" w:lastColumn="0" w:noHBand="0" w:noVBand="1"/>
       </w:tblPr>
       <w:tblGrid>
-        <w:gridCol w:w="8494"/>
+        <w:gridCol w:w="8828"/>
       </w:tblGrid>
       <w:tr>
         <w:trPr>
@@ -1392,13 +1392,23 @@
                 <w:lang w:eastAsia="es-AR"/>
               </w:rPr>
             </w:pPr>
-            <w:r>
-              <w:rPr>
-                <w:rFonts w:asciiTheme="minorHAnsi" w:eastAsia="Times New Roman" w:hAnsiTheme="minorHAnsi" w:cs="Arial"/>
-                <w:color w:val="000000"/>
-                <w:lang w:eastAsia="es-AR"/>
-              </w:rPr>
-              <w:t>*.a El</w:t>
+            <w:proofErr w:type="gramStart"/>
+            <w:r>
+              <w:rPr>
+                <w:rFonts w:asciiTheme="minorHAnsi" w:eastAsia="Times New Roman" w:hAnsiTheme="minorHAnsi" w:cs="Arial"/>
+                <w:color w:val="000000"/>
+                <w:lang w:eastAsia="es-AR"/>
+              </w:rPr>
+              <w:t>*.a</w:t>
+            </w:r>
+            <w:proofErr w:type="gramEnd"/>
+            <w:r>
+              <w:rPr>
+                <w:rFonts w:asciiTheme="minorHAnsi" w:eastAsia="Times New Roman" w:hAnsiTheme="minorHAnsi" w:cs="Arial"/>
+                <w:color w:val="000000"/>
+                <w:lang w:eastAsia="es-AR"/>
+              </w:rPr>
+              <w:t xml:space="preserve"> El</w:t>
             </w:r>
             <w:r>
               <w:rPr>
@@ -1427,13 +1437,23 @@
                 <w:lang w:eastAsia="es-AR"/>
               </w:rPr>
             </w:pPr>
-            <w:r>
-              <w:rPr>
-                <w:rFonts w:asciiTheme="minorHAnsi" w:eastAsia="Times New Roman" w:hAnsiTheme="minorHAnsi" w:cs="Arial"/>
-                <w:color w:val="000000"/>
-                <w:lang w:eastAsia="es-AR"/>
-              </w:rPr>
-              <w:t xml:space="preserve">*.b El </w:t>
+            <w:proofErr w:type="gramStart"/>
+            <w:r>
+              <w:rPr>
+                <w:rFonts w:asciiTheme="minorHAnsi" w:eastAsia="Times New Roman" w:hAnsiTheme="minorHAnsi" w:cs="Arial"/>
+                <w:color w:val="000000"/>
+                <w:lang w:eastAsia="es-AR"/>
+              </w:rPr>
+              <w:t>*.b</w:t>
+            </w:r>
+            <w:proofErr w:type="gramEnd"/>
+            <w:r>
+              <w:rPr>
+                <w:rFonts w:asciiTheme="minorHAnsi" w:eastAsia="Times New Roman" w:hAnsiTheme="minorHAnsi" w:cs="Arial"/>
+                <w:color w:val="000000"/>
+                <w:lang w:eastAsia="es-AR"/>
+              </w:rPr>
+              <w:t xml:space="preserve"> El </w:t>
             </w:r>
             <w:r>
               <w:rPr>
@@ -3007,15 +3027,33 @@
                 <w:color w:val="000000"/>
                 <w:lang w:eastAsia="es-AR"/>
               </w:rPr>
-              <w:t xml:space="preserve"> *</w:t>
-            </w:r>
-            <w:r>
-              <w:rPr>
-                <w:rFonts w:asciiTheme="minorHAnsi" w:eastAsia="Times New Roman" w:hAnsiTheme="minorHAnsi" w:cs="Arial"/>
-                <w:color w:val="000000"/>
-                <w:lang w:eastAsia="es-AR"/>
-              </w:rPr>
-              <w:t xml:space="preserve">.a El </w:t>
+              <w:t xml:space="preserve"> </w:t>
+            </w:r>
+            <w:proofErr w:type="gramStart"/>
+            <w:r>
+              <w:rPr>
+                <w:rFonts w:asciiTheme="minorHAnsi" w:eastAsia="Times New Roman" w:hAnsiTheme="minorHAnsi" w:cs="Arial"/>
+                <w:color w:val="000000"/>
+                <w:lang w:eastAsia="es-AR"/>
+              </w:rPr>
+              <w:t>*</w:t>
+            </w:r>
+            <w:r>
+              <w:rPr>
+                <w:rFonts w:asciiTheme="minorHAnsi" w:eastAsia="Times New Roman" w:hAnsiTheme="minorHAnsi" w:cs="Arial"/>
+                <w:color w:val="000000"/>
+                <w:lang w:eastAsia="es-AR"/>
+              </w:rPr>
+              <w:t>.a</w:t>
+            </w:r>
+            <w:proofErr w:type="gramEnd"/>
+            <w:r>
+              <w:rPr>
+                <w:rFonts w:asciiTheme="minorHAnsi" w:eastAsia="Times New Roman" w:hAnsiTheme="minorHAnsi" w:cs="Arial"/>
+                <w:color w:val="000000"/>
+                <w:lang w:eastAsia="es-AR"/>
+              </w:rPr>
+              <w:t xml:space="preserve"> El </w:t>
             </w:r>
             <w:r>
               <w:rPr>
@@ -3056,16 +3094,28 @@
             <w:pPr>
               <w:rPr>
                 <w:rFonts w:asciiTheme="minorHAnsi" w:eastAsia="Times New Roman" w:hAnsiTheme="minorHAnsi" w:cs="Arial"/>
-                <w:lang w:eastAsia="es-AR"/>
-              </w:rPr>
-            </w:pPr>
-            <w:r>
-              <w:rPr>
-                <w:rFonts w:asciiTheme="minorHAnsi" w:eastAsia="Times New Roman" w:hAnsiTheme="minorHAnsi" w:cs="Arial"/>
-                <w:color w:val="000000"/>
-                <w:lang w:eastAsia="es-AR"/>
-              </w:rPr>
-              <w:t xml:space="preserve"> *</w:t>
+                <w:b/>
+                <w:bCs/>
+                <w:color w:val="000000"/>
+                <w:lang w:eastAsia="es-AR"/>
+              </w:rPr>
+            </w:pPr>
+            <w:r>
+              <w:rPr>
+                <w:rFonts w:asciiTheme="minorHAnsi" w:eastAsia="Times New Roman" w:hAnsiTheme="minorHAnsi" w:cs="Arial"/>
+                <w:color w:val="000000"/>
+                <w:lang w:eastAsia="es-AR"/>
+              </w:rPr>
+              <w:t xml:space="preserve"> </w:t>
+            </w:r>
+            <w:proofErr w:type="gramStart"/>
+            <w:r>
+              <w:rPr>
+                <w:rFonts w:asciiTheme="minorHAnsi" w:eastAsia="Times New Roman" w:hAnsiTheme="minorHAnsi" w:cs="Arial"/>
+                <w:color w:val="000000"/>
+                <w:lang w:eastAsia="es-AR"/>
+              </w:rPr>
+              <w:t>*</w:t>
             </w:r>
             <w:r>
               <w:rPr>
@@ -3081,17 +3131,172 @@
                 <w:color w:val="000000"/>
                 <w:lang w:eastAsia="es-AR"/>
               </w:rPr>
-              <w:t xml:space="preserve">b El Entrenador no le permite hacer la modificación de la rutina que quiere el socio. </w:t>
-            </w:r>
-            <w:r>
-              <w:rPr>
-                <w:rFonts w:asciiTheme="minorHAnsi" w:eastAsia="Times New Roman" w:hAnsiTheme="minorHAnsi" w:cs="Arial"/>
-                <w:b/>
-                <w:bCs/>
-                <w:color w:val="000000"/>
-                <w:lang w:eastAsia="es-AR"/>
-              </w:rPr>
-              <w:t>FIN DEL CU.</w:t>
+              <w:t>b</w:t>
+            </w:r>
+            <w:proofErr w:type="gramEnd"/>
+            <w:r>
+              <w:rPr>
+                <w:rFonts w:asciiTheme="minorHAnsi" w:eastAsia="Times New Roman" w:hAnsiTheme="minorHAnsi" w:cs="Arial"/>
+                <w:color w:val="000000"/>
+                <w:lang w:eastAsia="es-AR"/>
+              </w:rPr>
+              <w:t xml:space="preserve"> El Entrenador no le permite hacer la modificación de la rutina que quiere el socio. F</w:t>
+            </w:r>
+            <w:r>
+              <w:rPr>
+                <w:rFonts w:asciiTheme="minorHAnsi" w:eastAsia="Times New Roman" w:hAnsiTheme="minorHAnsi" w:cs="Arial"/>
+                <w:b/>
+                <w:bCs/>
+                <w:color w:val="000000"/>
+                <w:lang w:eastAsia="es-AR"/>
+              </w:rPr>
+              <w:t>IN DEL CU.</w:t>
+            </w:r>
+          </w:p>
+          <w:p>
+            <w:pPr>
+              <w:rPr>
+                <w:rFonts w:asciiTheme="minorHAnsi" w:eastAsia="Times New Roman" w:hAnsiTheme="minorHAnsi" w:cs="Arial"/>
+                <w:color w:val="000000"/>
+                <w:lang w:eastAsia="es-AR"/>
+              </w:rPr>
+            </w:pPr>
+            <w:commentRangeStart w:id="5"/>
+            <w:commentRangeStart w:id="6"/>
+            <w:r>
+              <w:rPr>
+                <w:rFonts w:asciiTheme="minorHAnsi" w:eastAsia="Times New Roman" w:hAnsiTheme="minorHAnsi" w:cs="Arial"/>
+                <w:color w:val="000000"/>
+                <w:lang w:eastAsia="es-AR"/>
+              </w:rPr>
+              <w:t>*.c El Entrenador quiere consultar rutinas anteriores del Socio para un determinado día</w:t>
+            </w:r>
+            <w:commentRangeEnd w:id="5"/>
+            <w:r>
+              <w:rPr>
+                <w:rStyle w:val="Refdecomentario"/>
+              </w:rPr>
+              <w:commentReference w:id="5"/>
+            </w:r>
+            <w:commentRangeEnd w:id="6"/>
+            <w:r>
+              <w:rPr>
+                <w:rStyle w:val="Refdecomentario"/>
+              </w:rPr>
+              <w:commentReference w:id="6"/>
+            </w:r>
+            <w:r>
+              <w:rPr>
+                <w:rFonts w:asciiTheme="minorHAnsi" w:eastAsia="Times New Roman" w:hAnsiTheme="minorHAnsi" w:cs="Arial"/>
+                <w:color w:val="000000"/>
+                <w:lang w:eastAsia="es-AR"/>
+              </w:rPr>
+              <w:t>.</w:t>
+            </w:r>
+          </w:p>
+          <w:p>
+            <w:pPr>
+              <w:rPr>
+                <w:rFonts w:asciiTheme="minorHAnsi" w:eastAsia="Times New Roman" w:hAnsiTheme="minorHAnsi" w:cs="Arial"/>
+                <w:color w:val="000000"/>
+                <w:lang w:eastAsia="es-AR"/>
+              </w:rPr>
+            </w:pPr>
+            <w:r>
+              <w:rPr>
+                <w:rFonts w:asciiTheme="minorHAnsi" w:eastAsia="Times New Roman" w:hAnsiTheme="minorHAnsi" w:cs="Arial"/>
+                <w:color w:val="000000"/>
+                <w:lang w:eastAsia="es-AR"/>
+              </w:rPr>
+              <w:t xml:space="preserve">   </w:t>
+            </w:r>
+            <w:proofErr w:type="gramStart"/>
+            <w:r>
+              <w:rPr>
+                <w:rFonts w:asciiTheme="minorHAnsi" w:eastAsia="Times New Roman" w:hAnsiTheme="minorHAnsi" w:cs="Arial"/>
+                <w:color w:val="000000"/>
+                <w:lang w:eastAsia="es-AR"/>
+              </w:rPr>
+              <w:t>*.c.</w:t>
+            </w:r>
+            <w:proofErr w:type="gramEnd"/>
+            <w:r>
+              <w:rPr>
+                <w:rFonts w:asciiTheme="minorHAnsi" w:eastAsia="Times New Roman" w:hAnsiTheme="minorHAnsi" w:cs="Arial"/>
+                <w:color w:val="000000"/>
+                <w:lang w:eastAsia="es-AR"/>
+              </w:rPr>
+              <w:t>1 El Entrenador selecciona el botón de historial de rutinas.</w:t>
+            </w:r>
+          </w:p>
+          <w:p>
+            <w:pPr>
+              <w:rPr>
+                <w:rFonts w:asciiTheme="minorHAnsi" w:eastAsia="Times New Roman" w:hAnsiTheme="minorHAnsi" w:cs="Arial"/>
+                <w:color w:val="000000"/>
+                <w:lang w:eastAsia="es-AR"/>
+              </w:rPr>
+            </w:pPr>
+            <w:r>
+              <w:rPr>
+                <w:rFonts w:asciiTheme="minorHAnsi" w:eastAsia="Times New Roman" w:hAnsiTheme="minorHAnsi" w:cs="Arial"/>
+                <w:color w:val="000000"/>
+                <w:lang w:eastAsia="es-AR"/>
+              </w:rPr>
+              <w:t xml:space="preserve">   </w:t>
+            </w:r>
+            <w:proofErr w:type="gramStart"/>
+            <w:r>
+              <w:rPr>
+                <w:rFonts w:asciiTheme="minorHAnsi" w:eastAsia="Times New Roman" w:hAnsiTheme="minorHAnsi" w:cs="Arial"/>
+                <w:color w:val="000000"/>
+                <w:lang w:eastAsia="es-AR"/>
+              </w:rPr>
+              <w:t>*.c.</w:t>
+            </w:r>
+            <w:proofErr w:type="gramEnd"/>
+            <w:r>
+              <w:rPr>
+                <w:rFonts w:asciiTheme="minorHAnsi" w:eastAsia="Times New Roman" w:hAnsiTheme="minorHAnsi" w:cs="Arial"/>
+                <w:color w:val="000000"/>
+                <w:lang w:eastAsia="es-AR"/>
+              </w:rPr>
+              <w:t>2 El sistema solicita fecha de la rutina a consultar. Entrenador informa.</w:t>
+            </w:r>
+          </w:p>
+          <w:p>
+            <w:pPr>
+              <w:rPr>
+                <w:rFonts w:asciiTheme="minorHAnsi" w:eastAsia="Times New Roman" w:hAnsiTheme="minorHAnsi" w:cs="Arial"/>
+                <w:color w:val="000000"/>
+                <w:lang w:eastAsia="es-AR"/>
+              </w:rPr>
+            </w:pPr>
+            <w:r>
+              <w:rPr>
+                <w:rFonts w:asciiTheme="minorHAnsi" w:eastAsia="Times New Roman" w:hAnsiTheme="minorHAnsi" w:cs="Arial"/>
+                <w:color w:val="000000"/>
+                <w:lang w:eastAsia="es-AR"/>
+              </w:rPr>
+              <w:t xml:space="preserve">   </w:t>
+            </w:r>
+            <w:proofErr w:type="gramStart"/>
+            <w:r>
+              <w:rPr>
+                <w:rFonts w:asciiTheme="minorHAnsi" w:eastAsia="Times New Roman" w:hAnsiTheme="minorHAnsi" w:cs="Arial"/>
+                <w:color w:val="000000"/>
+                <w:lang w:eastAsia="es-AR"/>
+              </w:rPr>
+              <w:t>*.c.</w:t>
+            </w:r>
+            <w:proofErr w:type="gramEnd"/>
+            <w:r>
+              <w:rPr>
+                <w:rFonts w:asciiTheme="minorHAnsi" w:eastAsia="Times New Roman" w:hAnsiTheme="minorHAnsi" w:cs="Arial"/>
+                <w:color w:val="000000"/>
+                <w:lang w:eastAsia="es-AR"/>
+              </w:rPr>
+              <w:t xml:space="preserve">3 El sistema muestra lista de rutinas con fecha y hora del día que fue reemplazada. </w:t>
             </w:r>
           </w:p>
         </w:tc>
@@ -3619,7 +3824,7 @@
               </w:rPr>
               <w:t xml:space="preserve">Punto de extensión: </w:t>
             </w:r>
-            <w:commentRangeStart w:id="5"/>
+            <w:commentRangeStart w:id="7"/>
             <w:r>
               <w:rPr>
                 <w:rFonts w:asciiTheme="minorHAnsi" w:eastAsia="Times New Roman" w:hAnsiTheme="minorHAnsi" w:cs="Arial"/>
@@ -3668,12 +3873,12 @@
               </w:rPr>
               <w:t>Consultar Rutina</w:t>
             </w:r>
-            <w:commentRangeEnd w:id="5"/>
+            <w:commentRangeEnd w:id="7"/>
             <w:r>
               <w:rPr>
                 <w:rStyle w:val="Refdecomentario"/>
               </w:rPr>
-              <w:commentReference w:id="5"/>
+              <w:commentReference w:id="7"/>
             </w:r>
             <w:r>
               <w:rPr>
@@ -4157,6 +4362,7 @@
                 <w:color w:val="000000"/>
                 <w:lang w:eastAsia="es-AR"/>
               </w:rPr>
+              <w:lastRenderedPageBreak/>
               <w:t xml:space="preserve">Flujos Alternativos: </w:t>
             </w:r>
           </w:p>
@@ -4167,12 +4373,21 @@
                 <w:lang w:val="es-AR" w:eastAsia="es-AR"/>
               </w:rPr>
             </w:pPr>
-            <w:r>
-              <w:rPr>
-                <w:rFonts w:asciiTheme="minorHAnsi" w:eastAsia="Times New Roman" w:hAnsiTheme="minorHAnsi" w:cs="Arial"/>
-                <w:lang w:val="es-AR" w:eastAsia="es-AR"/>
-              </w:rPr>
-              <w:t>*.a El entrenador ha cometido un error en la rutina o desea empezar de nuevo.</w:t>
+            <w:proofErr w:type="gramStart"/>
+            <w:r>
+              <w:rPr>
+                <w:rFonts w:asciiTheme="minorHAnsi" w:eastAsia="Times New Roman" w:hAnsiTheme="minorHAnsi" w:cs="Arial"/>
+                <w:lang w:val="es-AR" w:eastAsia="es-AR"/>
+              </w:rPr>
+              <w:t>*.a</w:t>
+            </w:r>
+            <w:proofErr w:type="gramEnd"/>
+            <w:r>
+              <w:rPr>
+                <w:rFonts w:asciiTheme="minorHAnsi" w:eastAsia="Times New Roman" w:hAnsiTheme="minorHAnsi" w:cs="Arial"/>
+                <w:lang w:val="es-AR" w:eastAsia="es-AR"/>
+              </w:rPr>
+              <w:t xml:space="preserve"> El entrenador ha cometido un error en la rutina o desea empezar de nuevo.</w:t>
             </w:r>
             <w:r>
               <w:rPr>
@@ -4209,12 +4424,21 @@
               </w:rPr>
               <w:t xml:space="preserve">   </w:t>
             </w:r>
-            <w:r>
-              <w:rPr>
-                <w:rFonts w:asciiTheme="minorHAnsi" w:eastAsia="Times New Roman" w:hAnsiTheme="minorHAnsi" w:cs="Arial"/>
-                <w:lang w:val="es-AR" w:eastAsia="es-AR"/>
-              </w:rPr>
-              <w:t>*.a.2. El formulario se vacía y el sistema vuelve al paso 2.</w:t>
+            <w:proofErr w:type="gramStart"/>
+            <w:r>
+              <w:rPr>
+                <w:rFonts w:asciiTheme="minorHAnsi" w:eastAsia="Times New Roman" w:hAnsiTheme="minorHAnsi" w:cs="Arial"/>
+                <w:lang w:val="es-AR" w:eastAsia="es-AR"/>
+              </w:rPr>
+              <w:t>*.a.</w:t>
+            </w:r>
+            <w:proofErr w:type="gramEnd"/>
+            <w:r>
+              <w:rPr>
+                <w:rFonts w:asciiTheme="minorHAnsi" w:eastAsia="Times New Roman" w:hAnsiTheme="minorHAnsi" w:cs="Arial"/>
+                <w:lang w:val="es-AR" w:eastAsia="es-AR"/>
+              </w:rPr>
+              <w:t>2. El formulario se vacía y el sistema vuelve al paso 2.</w:t>
             </w:r>
           </w:p>
           <w:p>
@@ -4243,7 +4467,6 @@
                 <w:rFonts w:asciiTheme="minorHAnsi" w:eastAsia="Times New Roman" w:hAnsiTheme="minorHAnsi" w:cs="Arial"/>
                 <w:lang w:val="es-AR" w:eastAsia="es-AR"/>
               </w:rPr>
-              <w:lastRenderedPageBreak/>
               <w:t xml:space="preserve">   </w:t>
             </w:r>
             <w:r>
@@ -4396,7 +4619,6 @@
                 <w:color w:val="000000"/>
                 <w:lang w:eastAsia="es-AR"/>
               </w:rPr>
-              <w:lastRenderedPageBreak/>
               <w:t>Postcondiciones:</w:t>
             </w:r>
           </w:p>
@@ -4948,7 +5170,7 @@
               </w:rPr>
               <w:t xml:space="preserve"> </w:t>
             </w:r>
-            <w:commentRangeStart w:id="6"/>
+            <w:commentRangeStart w:id="8"/>
             <w:r>
               <w:rPr>
                 <w:rFonts w:asciiTheme="minorHAnsi" w:eastAsia="Times New Roman" w:hAnsiTheme="minorHAnsi" w:cs="Arial"/>
@@ -4997,12 +5219,12 @@
               </w:rPr>
               <w:t>Consultar Rutina</w:t>
             </w:r>
-            <w:commentRangeEnd w:id="6"/>
+            <w:commentRangeEnd w:id="8"/>
             <w:r>
               <w:rPr>
                 <w:rStyle w:val="Refdecomentario"/>
               </w:rPr>
-              <w:commentReference w:id="6"/>
+              <w:commentReference w:id="8"/>
             </w:r>
             <w:r>
               <w:rPr>
@@ -5436,7 +5658,101 @@
                 <w:rFonts w:asciiTheme="minorHAnsi" w:eastAsia="Times New Roman" w:hAnsiTheme="minorHAnsi" w:cs="Arial"/>
                 <w:lang w:val="es-AR" w:eastAsia="es-AR"/>
               </w:rPr>
-              <w:t>El sistema guarda la rutina modificada para el día correspondiente y muestra un mensaje de confirmación al entrenador indicando que la rutina ha sido modificada correctamente.</w:t>
+              <w:lastRenderedPageBreak/>
+              <w:t>El sistema guarda la rutina</w:t>
+            </w:r>
+            <w:r>
+              <w:rPr>
+                <w:rFonts w:asciiTheme="minorHAnsi" w:eastAsia="Times New Roman" w:hAnsiTheme="minorHAnsi" w:cs="Arial"/>
+                <w:lang w:val="es-AR" w:eastAsia="es-AR"/>
+              </w:rPr>
+              <w:t xml:space="preserve"> actual y la</w:t>
+            </w:r>
+            <w:r>
+              <w:rPr>
+                <w:rFonts w:asciiTheme="minorHAnsi" w:eastAsia="Times New Roman" w:hAnsiTheme="minorHAnsi" w:cs="Arial"/>
+                <w:lang w:val="es-AR" w:eastAsia="es-AR"/>
+              </w:rPr>
+              <w:t xml:space="preserve"> modificada</w:t>
+            </w:r>
+            <w:r>
+              <w:rPr>
+                <w:rFonts w:asciiTheme="minorHAnsi" w:eastAsia="Times New Roman" w:hAnsiTheme="minorHAnsi" w:cs="Arial"/>
+                <w:lang w:val="es-AR" w:eastAsia="es-AR"/>
+              </w:rPr>
+              <w:t xml:space="preserve"> </w:t>
+            </w:r>
+            <w:r>
+              <w:rPr>
+                <w:rFonts w:asciiTheme="minorHAnsi" w:eastAsia="Times New Roman" w:hAnsiTheme="minorHAnsi" w:cs="Arial"/>
+                <w:lang w:val="es-AR" w:eastAsia="es-AR"/>
+              </w:rPr>
+              <w:t>para el día correspondiente</w:t>
+            </w:r>
+            <w:r>
+              <w:rPr>
+                <w:rFonts w:asciiTheme="minorHAnsi" w:eastAsia="Times New Roman" w:hAnsiTheme="minorHAnsi" w:cs="Arial"/>
+                <w:lang w:val="es-AR" w:eastAsia="es-AR"/>
+              </w:rPr>
+              <w:t>, asignándoles la fecha de última modificación.</w:t>
+            </w:r>
+            <w:r>
+              <w:rPr>
+                <w:rFonts w:asciiTheme="minorHAnsi" w:eastAsia="Times New Roman" w:hAnsiTheme="minorHAnsi" w:cs="Arial"/>
+                <w:lang w:eastAsia="es-AR"/>
+              </w:rPr>
+              <w:t xml:space="preserve"> </w:t>
+            </w:r>
+          </w:p>
+          <w:p>
+            <w:pPr>
+              <w:widowControl/>
+              <w:numPr>
+                <w:ilvl w:val="0"/>
+                <w:numId w:val="6"/>
+              </w:numPr>
+              <w:autoSpaceDE/>
+              <w:autoSpaceDN/>
+              <w:rPr>
+                <w:rFonts w:asciiTheme="minorHAnsi" w:eastAsia="Times New Roman" w:hAnsiTheme="minorHAnsi" w:cs="Arial"/>
+                <w:lang w:eastAsia="es-AR"/>
+              </w:rPr>
+            </w:pPr>
+            <w:r>
+              <w:rPr>
+                <w:rFonts w:asciiTheme="minorHAnsi" w:eastAsia="Times New Roman" w:hAnsiTheme="minorHAnsi" w:cs="Arial"/>
+                <w:lang w:eastAsia="es-AR"/>
+              </w:rPr>
+              <w:t>El sistema registra la hora actual en la que fue modificada la rutina.</w:t>
+            </w:r>
+          </w:p>
+          <w:p>
+            <w:pPr>
+              <w:widowControl/>
+              <w:numPr>
+                <w:ilvl w:val="0"/>
+                <w:numId w:val="6"/>
+              </w:numPr>
+              <w:autoSpaceDE/>
+              <w:autoSpaceDN/>
+              <w:rPr>
+                <w:rFonts w:asciiTheme="minorHAnsi" w:eastAsia="Times New Roman" w:hAnsiTheme="minorHAnsi" w:cs="Arial"/>
+                <w:lang w:eastAsia="es-AR"/>
+              </w:rPr>
+            </w:pPr>
+            <w:r>
+              <w:rPr>
+                <w:rFonts w:asciiTheme="minorHAnsi" w:eastAsia="Times New Roman" w:hAnsiTheme="minorHAnsi" w:cs="Arial"/>
+                <w:lang w:val="es-AR" w:eastAsia="es-AR"/>
+              </w:rPr>
+              <w:t xml:space="preserve">El sistema </w:t>
+            </w:r>
+            <w:r>
+              <w:rPr>
+                <w:rFonts w:asciiTheme="minorHAnsi" w:eastAsia="Times New Roman" w:hAnsiTheme="minorHAnsi" w:cs="Arial"/>
+                <w:lang w:val="es-AR" w:eastAsia="es-AR"/>
+              </w:rPr>
+              <w:t>muestra un mensaje de confirmación al entrenador indicando que la rutina ha sido modificada correctamente.</w:t>
             </w:r>
           </w:p>
         </w:tc>
@@ -5482,6 +5798,7 @@
                 <w:color w:val="000000"/>
                 <w:lang w:eastAsia="es-AR"/>
               </w:rPr>
+              <w:lastRenderedPageBreak/>
               <w:t xml:space="preserve">Flujos Alternativos: </w:t>
             </w:r>
           </w:p>
@@ -5492,12 +5809,21 @@
                 <w:lang w:val="es-AR" w:eastAsia="es-AR"/>
               </w:rPr>
             </w:pPr>
-            <w:r>
-              <w:rPr>
-                <w:rFonts w:asciiTheme="minorHAnsi" w:eastAsia="Times New Roman" w:hAnsiTheme="minorHAnsi" w:cs="Arial"/>
-                <w:lang w:val="es-AR" w:eastAsia="es-AR"/>
-              </w:rPr>
-              <w:t>*.a El entrenador ha cometido un error en las modificaciones o decide no realizar cambios.</w:t>
+            <w:proofErr w:type="gramStart"/>
+            <w:r>
+              <w:rPr>
+                <w:rFonts w:asciiTheme="minorHAnsi" w:eastAsia="Times New Roman" w:hAnsiTheme="minorHAnsi" w:cs="Arial"/>
+                <w:lang w:val="es-AR" w:eastAsia="es-AR"/>
+              </w:rPr>
+              <w:t>*.a</w:t>
+            </w:r>
+            <w:proofErr w:type="gramEnd"/>
+            <w:r>
+              <w:rPr>
+                <w:rFonts w:asciiTheme="minorHAnsi" w:eastAsia="Times New Roman" w:hAnsiTheme="minorHAnsi" w:cs="Arial"/>
+                <w:lang w:val="es-AR" w:eastAsia="es-AR"/>
+              </w:rPr>
+              <w:t xml:space="preserve"> El entrenador ha cometido un error en las modificaciones o decide no realizar cambios.</w:t>
             </w:r>
             <w:r>
               <w:rPr>
@@ -5511,7 +5837,6 @@
                 <w:rFonts w:asciiTheme="minorHAnsi" w:eastAsia="Times New Roman" w:hAnsiTheme="minorHAnsi" w:cs="Arial"/>
                 <w:lang w:val="es-AR" w:eastAsia="es-AR"/>
               </w:rPr>
-              <w:lastRenderedPageBreak/>
               <w:t xml:space="preserve">   </w:t>
             </w:r>
             <w:r>
@@ -5535,14 +5860,23 @@
               </w:rPr>
               <w:t xml:space="preserve">   </w:t>
             </w:r>
-            <w:r>
-              <w:rPr>
-                <w:rFonts w:asciiTheme="minorHAnsi" w:eastAsia="Times New Roman" w:hAnsiTheme="minorHAnsi" w:cs="Arial"/>
-                <w:lang w:val="es-AR" w:eastAsia="es-AR"/>
-              </w:rPr>
-              <w:t xml:space="preserve">*.a.2. </w:t>
-            </w:r>
-            <w:commentRangeStart w:id="7"/>
+            <w:proofErr w:type="gramStart"/>
+            <w:r>
+              <w:rPr>
+                <w:rFonts w:asciiTheme="minorHAnsi" w:eastAsia="Times New Roman" w:hAnsiTheme="minorHAnsi" w:cs="Arial"/>
+                <w:lang w:val="es-AR" w:eastAsia="es-AR"/>
+              </w:rPr>
+              <w:t>*.a.</w:t>
+            </w:r>
+            <w:proofErr w:type="gramEnd"/>
+            <w:r>
+              <w:rPr>
+                <w:rFonts w:asciiTheme="minorHAnsi" w:eastAsia="Times New Roman" w:hAnsiTheme="minorHAnsi" w:cs="Arial"/>
+                <w:lang w:val="es-AR" w:eastAsia="es-AR"/>
+              </w:rPr>
+              <w:t xml:space="preserve">2. </w:t>
+            </w:r>
+            <w:commentRangeStart w:id="9"/>
             <w:r>
               <w:rPr>
                 <w:rFonts w:asciiTheme="minorHAnsi" w:eastAsia="Times New Roman" w:hAnsiTheme="minorHAnsi" w:cs="Arial"/>
@@ -5564,12 +5898,12 @@
               </w:rPr>
               <w:t>2.</w:t>
             </w:r>
-            <w:commentRangeEnd w:id="7"/>
+            <w:commentRangeEnd w:id="9"/>
             <w:r>
               <w:rPr>
                 <w:rStyle w:val="Refdecomentario"/>
               </w:rPr>
-              <w:commentReference w:id="7"/>
+              <w:commentReference w:id="9"/>
             </w:r>
           </w:p>
           <w:p>
@@ -5745,7 +6079,6 @@
                 <w:color w:val="000000"/>
                 <w:lang w:eastAsia="es-AR"/>
               </w:rPr>
-              <w:lastRenderedPageBreak/>
               <w:t>Postcondiciones:</w:t>
             </w:r>
           </w:p>
@@ -5897,7 +6230,7 @@
               </w:rPr>
               <w:t xml:space="preserve"> </w:t>
             </w:r>
-            <w:commentRangeStart w:id="8"/>
+            <w:commentRangeStart w:id="10"/>
             <w:r>
               <w:rPr>
                 <w:rFonts w:asciiTheme="minorHAnsi" w:eastAsia="Times New Roman" w:hAnsiTheme="minorHAnsi" w:cs="Arial"/>
@@ -5962,12 +6295,12 @@
               </w:rPr>
               <w:t>.</w:t>
             </w:r>
-            <w:commentRangeEnd w:id="8"/>
+            <w:commentRangeEnd w:id="10"/>
             <w:r>
               <w:rPr>
                 <w:rStyle w:val="Refdecomentario"/>
               </w:rPr>
-              <w:commentReference w:id="8"/>
+              <w:commentReference w:id="10"/>
             </w:r>
           </w:p>
         </w:tc>
@@ -6309,7 +6642,7 @@
               </w:rPr>
               <w:t xml:space="preserve">Punto de extensión: </w:t>
             </w:r>
-            <w:commentRangeStart w:id="9"/>
+            <w:commentRangeStart w:id="11"/>
             <w:r>
               <w:rPr>
                 <w:rFonts w:asciiTheme="minorHAnsi" w:eastAsia="Times New Roman" w:hAnsiTheme="minorHAnsi" w:cs="Arial"/>
@@ -6358,12 +6691,12 @@
               </w:rPr>
               <w:t>Consultar Rutina</w:t>
             </w:r>
-            <w:commentRangeEnd w:id="9"/>
+            <w:commentRangeEnd w:id="11"/>
             <w:r>
               <w:rPr>
                 <w:rStyle w:val="Refdecomentario"/>
               </w:rPr>
-              <w:commentReference w:id="9"/>
+              <w:commentReference w:id="11"/>
             </w:r>
             <w:r>
               <w:rPr>
@@ -6704,6 +7037,7 @@
                 <w:rFonts w:asciiTheme="minorHAnsi" w:eastAsia="Times New Roman" w:hAnsiTheme="minorHAnsi" w:cs="Arial"/>
                 <w:lang w:val="es-AR" w:eastAsia="es-AR"/>
               </w:rPr>
+              <w:lastRenderedPageBreak/>
               <w:t>El sistema muestra la rutina del socio para el día seleccionado en la interfaz del entrenador.</w:t>
             </w:r>
           </w:p>
@@ -6820,7 +7154,6 @@
                 <w:rFonts w:asciiTheme="minorHAnsi" w:eastAsia="Times New Roman" w:hAnsiTheme="minorHAnsi" w:cs="Arial"/>
                 <w:lang w:val="es-AR" w:eastAsia="es-AR"/>
               </w:rPr>
-              <w:lastRenderedPageBreak/>
               <w:t>El sistema elimina la rutina del socio para ese día</w:t>
             </w:r>
             <w:r>
@@ -7174,7 +7507,41 @@
       </w:r>
     </w:p>
   </w:comment>
-  <w:comment w:id="5" w:author="Nicolas Di Domenico" w:date="2024-09-19T12:14:00Z" w:initials="ND">
+  <w:comment w:id="5" w:author="Nicolas Di Domenico" w:date="2024-09-24T09:54:00Z" w:initials="ND">
+    <w:p>
+      <w:pPr>
+        <w:pStyle w:val="Textocomentario"/>
+      </w:pPr>
+      <w:r>
+        <w:rPr>
+          <w:rStyle w:val="Refdecomentario"/>
+        </w:rPr>
+        <w:annotationRef/>
+      </w:r>
+      <w:r>
+        <w:t>No sé si hacer que sea un nuevo CUD</w:t>
+      </w:r>
+    </w:p>
+  </w:comment>
+  <w:comment w:id="6" w:author="Nicolas Di Domenico" w:date="2024-09-27T11:09:00Z" w:initials="ND">
+    <w:p>
+      <w:pPr>
+        <w:pStyle w:val="Textocomentario"/>
+      </w:pPr>
+      <w:r>
+        <w:rPr>
+          <w:rStyle w:val="Refdecomentario"/>
+        </w:rPr>
+        <w:annotationRef/>
+      </w:r>
+      <w:proofErr w:type="spellStart"/>
+      <w:r>
+        <w:t>Na</w:t>
+      </w:r>
+      <w:proofErr w:type="spellEnd"/>
+    </w:p>
+  </w:comment>
+  <w:comment w:id="7" w:author="Nicolas Di Domenico" w:date="2024-09-19T12:14:00Z" w:initials="ND">
     <w:p>
       <w:pPr>
         <w:pStyle w:val="Textocomentario"/>
@@ -7190,7 +7557,7 @@
       </w:r>
     </w:p>
   </w:comment>
-  <w:comment w:id="6" w:author="Nicolas Di Domenico" w:date="2024-09-19T12:14:00Z" w:initials="ND">
+  <w:comment w:id="8" w:author="Nicolas Di Domenico" w:date="2024-09-19T12:14:00Z" w:initials="ND">
     <w:p>
       <w:pPr>
         <w:pStyle w:val="Textocomentario"/>
@@ -7206,7 +7573,7 @@
       </w:r>
     </w:p>
   </w:comment>
-  <w:comment w:id="7" w:author="Nicolas Di Domenico" w:date="2024-09-20T22:19:00Z" w:initials="ND">
+  <w:comment w:id="9" w:author="Nicolas Di Domenico" w:date="2024-09-20T22:19:00Z" w:initials="ND">
     <w:p>
       <w:pPr>
         <w:pStyle w:val="Textocomentario"/>
@@ -7222,7 +7589,7 @@
       </w:r>
     </w:p>
   </w:comment>
-  <w:comment w:id="8" w:author="Nicolas Di Domenico" w:date="2024-09-20T22:22:00Z" w:initials="ND">
+  <w:comment w:id="10" w:author="Nicolas Di Domenico" w:date="2024-09-20T22:22:00Z" w:initials="ND">
     <w:p>
       <w:pPr>
         <w:pStyle w:val="Textocomentario"/>
@@ -7234,11 +7601,35 @@
         <w:annotationRef/>
       </w:r>
       <w:r>
-        <w:t>Acá hace falta un Req que explique este CUD, YA QUE LA IDEA ES QUE AL ELIMINAR UNA RUTINA se modifique también los días que asiste al gim, y asi no tener que ir con el Administrador a cambiar dichos días.</w:t>
+        <w:t xml:space="preserve">Acá hace falta un </w:t>
+      </w:r>
+      <w:proofErr w:type="spellStart"/>
+      <w:r>
+        <w:t>Req</w:t>
+      </w:r>
+      <w:proofErr w:type="spellEnd"/>
+      <w:r>
+        <w:t xml:space="preserve"> que explique este CUD, YA QUE LA IDEA ES QUE AL ELIMINAR UNA RUTINA se modifique también los días que asiste al </w:t>
+      </w:r>
+      <w:proofErr w:type="spellStart"/>
+      <w:r>
+        <w:t>gim</w:t>
+      </w:r>
+      <w:proofErr w:type="spellEnd"/>
+      <w:r>
+        <w:t xml:space="preserve">, y </w:t>
+      </w:r>
+      <w:proofErr w:type="spellStart"/>
+      <w:r>
+        <w:t>asi</w:t>
+      </w:r>
+      <w:proofErr w:type="spellEnd"/>
+      <w:r>
+        <w:t xml:space="preserve"> no tener que ir con el Administrador a cambiar dichos días.</w:t>
       </w:r>
     </w:p>
   </w:comment>
-  <w:comment w:id="9" w:author="Nicolas Di Domenico" w:date="2024-09-19T12:14:00Z" w:initials="ND">
+  <w:comment w:id="11" w:author="Nicolas Di Domenico" w:date="2024-09-19T12:14:00Z" w:initials="ND">
     <w:p>
       <w:pPr>
         <w:pStyle w:val="Textocomentario"/>
@@ -7260,13 +7651,15 @@
 <file path=word/commentsExtended.xml><?xml version="1.0" encoding="utf-8"?>
 <w15:commentsEx xmlns:wpc="http://schemas.microsoft.com/office/word/2010/wordprocessingCanvas" xmlns:cx="http://schemas.microsoft.com/office/drawing/2014/chartex" xmlns:cx1="http://schemas.microsoft.com/office/drawing/2015/9/8/chartex" xmlns:cx2="http://schemas.microsoft.com/office/drawing/2015/10/21/chartex" xmlns:cx3="http://schemas.microsoft.com/office/drawing/2016/5/9/chartex" xmlns:cx4="http://schemas.microsoft.com/office/drawing/2016/5/10/chartex" xmlns:cx5="http://schemas.microsoft.com/office/drawing/2016/5/11/chartex" xmlns:cx6="http://schemas.microsoft.com/office/drawing/2016/5/12/chartex" xmlns:cx7="http://schemas.microsoft.com/office/drawing/2016/5/13/chartex" xmlns:cx8="http://schemas.microsoft.com/office/drawing/2016/5/14/chartex" xmlns:mc="http://schemas.openxmlformats.org/markup-compatibility/2006" xmlns:aink="http://schemas.microsoft.com/office/drawing/2016/ink" xmlns:am3d="http://schemas.microsoft.com/office/drawing/2017/model3d" xmlns:o="urn:schemas-microsoft-com:office:office" xmlns:oel="http://schemas.microsoft.com/office/2019/extlst" xmlns:r="http://schemas.openxmlformats.org/officeDocument/2006/relationships" xmlns:m="http://schemas.openxmlformats.org/officeDocument/2006/math" xmlns:v="urn:schemas-microsoft-com:vml" xmlns:wp14="http://schemas.microsoft.com/office/word/2010/wordprocessingDrawing" xmlns:wp="http://schemas.openxmlformats.org/drawingml/2006/wordprocessingDrawing" xmlns:w10="urn:schemas-microsoft-com:office:word" xmlns:w="http://schemas.openxmlformats.org/wordprocessingml/2006/main" xmlns:w14="http://schemas.microsoft.com/office/word/2010/wordml" xmlns:w15="http://schemas.microsoft.com/office/word/2012/wordml" xmlns:w16cex="http://schemas.microsoft.com/office/word/2018/wordml/cex" xmlns:w16cid="http://schemas.microsoft.com/office/word/2016/wordml/cid" xmlns:w16="http://schemas.microsoft.com/office/word/2018/wordml" xmlns:w16du="http://schemas.microsoft.com/office/word/2023/wordml/word16du" xmlns:w16sdtdh="http://schemas.microsoft.com/office/word/2020/wordml/sdtdatahash" xmlns:w16se="http://schemas.microsoft.com/office/word/2015/wordml/symex" xmlns:wpg="http://schemas.microsoft.com/office/word/2010/wordprocessingGroup" xmlns:wpi="http://schemas.microsoft.com/office/word/2010/wordprocessingInk" xmlns:wne="http://schemas.microsoft.com/office/word/2006/wordml" xmlns:wps="http://schemas.microsoft.com/office/word/2010/wordprocessingShape" mc:Ignorable="w14 w15 w16se w16cid w16 w16cex w16sdtdh w16du wp14">
   <w15:commentEx w15:paraId="15BFFBA9" w15:done="0"/>
-  <w15:commentEx w15:paraId="01264E00" w15:done="0"/>
-  <w15:commentEx w15:paraId="358B140B" w15:done="0"/>
-  <w15:commentEx w15:paraId="338CACC2" w15:done="0"/>
-  <w15:commentEx w15:paraId="36CC6DB6" w15:done="0"/>
-  <w15:commentEx w15:paraId="5B99B3C9" w15:done="0"/>
-  <w15:commentEx w15:paraId="3293099A" w15:done="0"/>
-  <w15:commentEx w15:paraId="4DE41BC8" w15:done="0"/>
+  <w15:commentEx w15:paraId="129ADA28" w15:done="1"/>
+  <w15:commentEx w15:paraId="59AFE50E" w15:done="0"/>
+  <w15:commentEx w15:paraId="4BF33096" w15:done="1"/>
+  <w15:commentEx w15:paraId="4B9BD6EA" w15:paraIdParent="4BF33096" w15:done="1"/>
+  <w15:commentEx w15:paraId="3490A27B" w15:done="1"/>
+  <w15:commentEx w15:paraId="2BB60980" w15:done="1"/>
+  <w15:commentEx w15:paraId="01972B8D" w15:done="1"/>
+  <w15:commentEx w15:paraId="1F6E6E9B" w15:done="0"/>
+  <w15:commentEx w15:paraId="6A95F47E" w15:done="0"/>
 </w15:commentsEx>
 </file>
 
@@ -7275,6 +7668,8 @@
   <w16cex:commentExtensible w16cex:durableId="0AB0B221" w16cex:dateUtc="2024-09-19T16:37:00Z"/>
   <w16cex:commentExtensible w16cex:durableId="40354E54" w16cex:dateUtc="2024-09-19T15:14:00Z"/>
   <w16cex:commentExtensible w16cex:durableId="249E6F18" w16cex:dateUtc="2024-09-19T15:31:00Z"/>
+  <w16cex:commentExtensible w16cex:durableId="5F9094F9" w16cex:dateUtc="2024-09-24T12:54:00Z"/>
+  <w16cex:commentExtensible w16cex:durableId="64B63244" w16cex:dateUtc="2024-09-27T14:09:00Z"/>
   <w16cex:commentExtensible w16cex:durableId="588C8DC8" w16cex:dateUtc="2024-09-19T15:14:00Z"/>
   <w16cex:commentExtensible w16cex:durableId="6371EFF6" w16cex:dateUtc="2024-09-19T15:14:00Z"/>
   <w16cex:commentExtensible w16cex:durableId="555CFE5B" w16cex:dateUtc="2024-09-21T01:19:00Z"/>
@@ -7286,13 +7681,15 @@
 <file path=word/commentsIds.xml><?xml version="1.0" encoding="utf-8"?>
 <w16cid:commentsIds xmlns:wpc="http://schemas.microsoft.com/office/word/2010/wordprocessingCanvas" xmlns:cx="http://schemas.microsoft.com/office/drawing/2014/chartex" xmlns:cx1="http://schemas.microsoft.com/office/drawing/2015/9/8/chartex" xmlns:cx2="http://schemas.microsoft.com/office/drawing/2015/10/21/chartex" xmlns:cx3="http://schemas.microsoft.com/office/drawing/2016/5/9/chartex" xmlns:cx4="http://schemas.microsoft.com/office/drawing/2016/5/10/chartex" xmlns:cx5="http://schemas.microsoft.com/office/drawing/2016/5/11/chartex" xmlns:cx6="http://schemas.microsoft.com/office/drawing/2016/5/12/chartex" xmlns:cx7="http://schemas.microsoft.com/office/drawing/2016/5/13/chartex" xmlns:cx8="http://schemas.microsoft.com/office/drawing/2016/5/14/chartex" xmlns:mc="http://schemas.openxmlformats.org/markup-compatibility/2006" xmlns:aink="http://schemas.microsoft.com/office/drawing/2016/ink" xmlns:am3d="http://schemas.microsoft.com/office/drawing/2017/model3d" xmlns:o="urn:schemas-microsoft-com:office:office" xmlns:oel="http://schemas.microsoft.com/office/2019/extlst" xmlns:r="http://schemas.openxmlformats.org/officeDocument/2006/relationships" xmlns:m="http://schemas.openxmlformats.org/officeDocument/2006/math" xmlns:v="urn:schemas-microsoft-com:vml" xmlns:wp14="http://schemas.microsoft.com/office/word/2010/wordprocessingDrawing" xmlns:wp="http://schemas.openxmlformats.org/drawingml/2006/wordprocessingDrawing" xmlns:w10="urn:schemas-microsoft-com:office:word" xmlns:w="http://schemas.openxmlformats.org/wordprocessingml/2006/main" xmlns:w14="http://schemas.microsoft.com/office/word/2010/wordml" xmlns:w15="http://schemas.microsoft.com/office/word/2012/wordml" xmlns:w16cex="http://schemas.microsoft.com/office/word/2018/wordml/cex" xmlns:w16cid="http://schemas.microsoft.com/office/word/2016/wordml/cid" xmlns:w16="http://schemas.microsoft.com/office/word/2018/wordml" xmlns:w16du="http://schemas.microsoft.com/office/word/2023/wordml/word16du" xmlns:w16sdtdh="http://schemas.microsoft.com/office/word/2020/wordml/sdtdatahash" xmlns:w16se="http://schemas.microsoft.com/office/word/2015/wordml/symex" xmlns:wpg="http://schemas.microsoft.com/office/word/2010/wordprocessingGroup" xmlns:wpi="http://schemas.microsoft.com/office/word/2010/wordprocessingInk" xmlns:wne="http://schemas.microsoft.com/office/word/2006/wordml" xmlns:wps="http://schemas.microsoft.com/office/word/2010/wordprocessingShape" mc:Ignorable="w14 w15 w16se w16cid w16 w16cex w16sdtdh w16du wp14">
   <w16cid:commentId w16cid:paraId="15BFFBA9" w16cid:durableId="0AB0B221"/>
-  <w16cid:commentId w16cid:paraId="01264E00" w16cid:durableId="40354E54"/>
-  <w16cid:commentId w16cid:paraId="358B140B" w16cid:durableId="249E6F18"/>
-  <w16cid:commentId w16cid:paraId="338CACC2" w16cid:durableId="588C8DC8"/>
-  <w16cid:commentId w16cid:paraId="36CC6DB6" w16cid:durableId="6371EFF6"/>
-  <w16cid:commentId w16cid:paraId="5B99B3C9" w16cid:durableId="555CFE5B"/>
-  <w16cid:commentId w16cid:paraId="3293099A" w16cid:durableId="7B3D5062"/>
-  <w16cid:commentId w16cid:paraId="4DE41BC8" w16cid:durableId="2982581E"/>
+  <w16cid:commentId w16cid:paraId="129ADA28" w16cid:durableId="40354E54"/>
+  <w16cid:commentId w16cid:paraId="59AFE50E" w16cid:durableId="249E6F18"/>
+  <w16cid:commentId w16cid:paraId="4BF33096" w16cid:durableId="5F9094F9"/>
+  <w16cid:commentId w16cid:paraId="4B9BD6EA" w16cid:durableId="64B63244"/>
+  <w16cid:commentId w16cid:paraId="3490A27B" w16cid:durableId="588C8DC8"/>
+  <w16cid:commentId w16cid:paraId="2BB60980" w16cid:durableId="6371EFF6"/>
+  <w16cid:commentId w16cid:paraId="01972B8D" w16cid:durableId="555CFE5B"/>
+  <w16cid:commentId w16cid:paraId="1F6E6E9B" w16cid:durableId="7B3D5062"/>
+  <w16cid:commentId w16cid:paraId="6A95F47E" w16cid:durableId="2982581E"/>
 </w16cid:commentsIds>
 </file>
 
